--- a/final_project_instructions_revised.docx
+++ b/final_project_instructions_revised.docx
@@ -17,117 +17,125 @@
           <w:sz w:val="28"/>
           <w:szCs w:val="28"/>
         </w:rPr>
-        <w:t>Final PH 305A Lab Report</w:t>
-      </w:r>
-    </w:p>
-    <w:p>
-      <w:pPr>
-        <w:jc w:val="center"/>
-      </w:pPr>
-    </w:p>
-    <w:p>
-      <w:pPr>
-        <w:suppressAutoHyphens w:val="0"/>
-        <w:rPr>
-          <w:color w:val="auto"/>
-        </w:rPr>
-      </w:pPr>
-    </w:p>
-    <w:p>
-      <w:pPr>
-        <w:suppressAutoHyphens w:val="0"/>
-        <w:rPr>
-          <w:color w:val="auto"/>
-        </w:rPr>
-      </w:pPr>
-      <w:r>
-        <w:rPr>
-          <w:color w:val="auto"/>
-        </w:rPr>
-        <w:t xml:space="preserve">In the first part of the course, you </w:t>
-      </w:r>
-      <w:r>
-        <w:rPr>
-          <w:color w:val="auto"/>
-        </w:rPr>
-        <w:t>should have</w:t>
-      </w:r>
-      <w:r>
-        <w:rPr>
-          <w:color w:val="auto"/>
-        </w:rPr>
-        <w:t xml:space="preserve"> become familiar with the equipment</w:t>
-      </w:r>
-      <w:r>
-        <w:rPr>
-          <w:color w:val="auto"/>
-        </w:rPr>
-        <w:t xml:space="preserve"> </w:t>
-      </w:r>
-      <w:r>
-        <w:rPr>
-          <w:color w:val="auto"/>
-        </w:rPr>
-        <w:t>that is available in the lab and with some data collection and analysis</w:t>
-      </w:r>
-      <w:r>
-        <w:rPr>
-          <w:color w:val="auto"/>
-        </w:rPr>
-        <w:t xml:space="preserve"> </w:t>
-      </w:r>
-      <w:r>
-        <w:rPr>
-          <w:color w:val="auto"/>
-        </w:rPr>
-        <w:t xml:space="preserve">techniques. </w:t>
-      </w:r>
-      <w:r>
-        <w:rPr>
-          <w:color w:val="auto"/>
-        </w:rPr>
-        <w:t>In the final weeks,</w:t>
-      </w:r>
-      <w:r>
-        <w:rPr>
-          <w:color w:val="auto"/>
-        </w:rPr>
-        <w:t xml:space="preserve"> you </w:t>
-      </w:r>
-      <w:r>
-        <w:rPr>
-          <w:color w:val="auto"/>
-        </w:rPr>
-        <w:t>will</w:t>
-      </w:r>
-      <w:r>
-        <w:rPr>
-          <w:color w:val="auto"/>
-        </w:rPr>
-        <w:t xml:space="preserve"> design an experiment that uses</w:t>
-      </w:r>
-      <w:r>
-        <w:rPr>
-          <w:color w:val="auto"/>
-        </w:rPr>
-        <w:t xml:space="preserve"> </w:t>
-      </w:r>
-      <w:r>
-        <w:rPr>
-          <w:color w:val="auto"/>
-        </w:rPr>
-        <w:t xml:space="preserve">that equipment and those skills to address a physics </w:t>
-      </w:r>
-      <w:r>
-        <w:rPr>
-          <w:color w:val="auto"/>
-        </w:rPr>
-        <w:t xml:space="preserve">question </w:t>
+        <w:t>Final PH 305A Lab R</w:t>
       </w:r>
       <w:bookmarkStart w:id="0" w:name="_GoBack"/>
       <w:bookmarkEnd w:id="0"/>
       <w:r>
         <w:rPr>
+          <w:b/>
+          <w:sz w:val="28"/>
+          <w:szCs w:val="28"/>
+        </w:rPr>
+        <w:t>eport</w:t>
+      </w:r>
+    </w:p>
+    <w:p>
+      <w:pPr>
+        <w:jc w:val="center"/>
+      </w:pPr>
+    </w:p>
+    <w:p>
+      <w:pPr>
+        <w:suppressAutoHyphens w:val="0"/>
+        <w:rPr>
+          <w:color w:val="auto"/>
+        </w:rPr>
+      </w:pPr>
+    </w:p>
+    <w:p>
+      <w:pPr>
+        <w:suppressAutoHyphens w:val="0"/>
+        <w:rPr>
+          <w:color w:val="auto"/>
+        </w:rPr>
+      </w:pPr>
+      <w:r>
+        <w:rPr>
+          <w:color w:val="auto"/>
+        </w:rPr>
+        <w:t xml:space="preserve">In the first part of the course, you </w:t>
+      </w:r>
+      <w:r>
+        <w:rPr>
+          <w:color w:val="auto"/>
+        </w:rPr>
+        <w:t>should have</w:t>
+      </w:r>
+      <w:r>
+        <w:rPr>
+          <w:color w:val="auto"/>
+        </w:rPr>
+        <w:t xml:space="preserve"> become familiar with the equipment</w:t>
+      </w:r>
+      <w:r>
+        <w:rPr>
+          <w:color w:val="auto"/>
+        </w:rPr>
+        <w:t xml:space="preserve"> </w:t>
+      </w:r>
+      <w:r>
+        <w:rPr>
+          <w:color w:val="auto"/>
+        </w:rPr>
+        <w:t>that is available in the lab and with some data collection and analysis</w:t>
+      </w:r>
+      <w:r>
+        <w:rPr>
+          <w:color w:val="auto"/>
+        </w:rPr>
+        <w:t xml:space="preserve"> </w:t>
+      </w:r>
+      <w:r>
+        <w:rPr>
+          <w:color w:val="auto"/>
+        </w:rPr>
+        <w:t xml:space="preserve">techniques. </w:t>
+      </w:r>
+      <w:r>
+        <w:rPr>
+          <w:color w:val="auto"/>
+        </w:rPr>
+        <w:t>In the final weeks,</w:t>
+      </w:r>
+      <w:r>
+        <w:rPr>
+          <w:color w:val="auto"/>
+        </w:rPr>
+        <w:t xml:space="preserve"> you </w:t>
+      </w:r>
+      <w:r>
+        <w:rPr>
+          <w:color w:val="auto"/>
+        </w:rPr>
+        <w:t>will</w:t>
+      </w:r>
+      <w:r>
+        <w:rPr>
+          <w:color w:val="auto"/>
+        </w:rPr>
+        <w:t xml:space="preserve"> design an experiment that uses</w:t>
+      </w:r>
+      <w:r>
+        <w:rPr>
+          <w:color w:val="auto"/>
+        </w:rPr>
+        <w:t xml:space="preserve"> </w:t>
+      </w:r>
+      <w:r>
+        <w:rPr>
+          <w:color w:val="auto"/>
+        </w:rPr>
+        <w:t xml:space="preserve">that equipment and those skills to address a physics </w:t>
+      </w:r>
+      <w:r>
+        <w:rPr>
+          <w:color w:val="auto"/>
+        </w:rPr>
+        <w:t xml:space="preserve">question </w:t>
+      </w:r>
+      <w:r>
+        <w:rPr>
           <w:color w:val="auto"/>
         </w:rPr>
         <w:t xml:space="preserve">that interests </w:t>
@@ -304,14 +312,7 @@
           <w:rFonts w:ascii="NimbusRomNo9L-Regu" w:hAnsi="NimbusRomNo9L-Regu" w:cs="NimbusRomNo9L-Regu"/>
           <w:szCs w:val="22"/>
         </w:rPr>
-        <w:t xml:space="preserve">, although it will be understood that you are reporting on a student lab experiment rather than years of sophisticated </w:t>
-      </w:r>
-      <w:r>
-        <w:rPr>
-          <w:rFonts w:ascii="NimbusRomNo9L-Regu" w:hAnsi="NimbusRomNo9L-Regu" w:cs="NimbusRomNo9L-Regu"/>
-          <w:szCs w:val="22"/>
-        </w:rPr>
-        <w:t>measurements. Major sections of such an article include:</w:t>
+        <w:t>, although it will be understood that you are reporting on a student lab experiment rather than years of sophisticated measurements. Major sections of such an article include:</w:t>
       </w:r>
     </w:p>
     <w:p>
@@ -344,21 +345,7 @@
           <w:rFonts w:ascii="NimbusRomNo9L-Regu" w:hAnsi="NimbusRomNo9L-Regu" w:cs="NimbusRomNo9L-Regu"/>
           <w:szCs w:val="22"/>
         </w:rPr>
-        <w:t xml:space="preserve"> a very concise summary of the most important points of the report, condensed into a few sentences. This section should usually be written last, after you know what the report says.  Each w</w:t>
-      </w:r>
-      <w:r>
-        <w:rPr>
-          <w:rFonts w:ascii="NimbusRomNo9L-Regu" w:hAnsi="NimbusRomNo9L-Regu" w:cs="NimbusRomNo9L-Regu"/>
-          <w:szCs w:val="22"/>
-        </w:rPr>
-        <w:t>ord in an abstract must be carefully chosen to serve a purpose. Busy scientists scan the abstracts of journal articles to decide which ones they want to read in more detail, so it must be in some sense an advertisement for the paper. Abstracts are often ci</w:t>
-      </w:r>
-      <w:r>
-        <w:rPr>
-          <w:rFonts w:ascii="NimbusRomNo9L-Regu" w:hAnsi="NimbusRomNo9L-Regu" w:cs="NimbusRomNo9L-Regu"/>
-          <w:szCs w:val="22"/>
-        </w:rPr>
-        <w:t>rculated separately from the rest of the paper, so they should make sense on their own. In physics, it is customary to include the most important quantitative results in the abstract.</w:t>
+        <w:t xml:space="preserve"> a very concise summary of the most important points of the report, condensed into a few sentences. This section should usually be written last, after you know what the report says.  Each word in an abstract must be carefully chosen to serve a purpose. Busy scientists scan the abstracts of journal articles to decide which ones they want to read in more detail, so it must be in some sense an advertisement for the paper. Abstracts are often circulated separately from the rest of the paper, so they should make sense on their own. In physics, it is customary to include the most important quantitative results in the abstract.</w:t>
       </w:r>
     </w:p>
     <w:p>
@@ -400,10 +387,7 @@
         <w:jc w:val="both"/>
       </w:pPr>
       <w:r>
-        <w:t xml:space="preserve">The mean life of the positive muon has been measured to a precision of 11 ppm using a </w:t>
-      </w:r>
-      <w:r>
-        <w:t>low-energy, pulsed muon beam stopped in a ferromagnetic target,</w:t>
+        <w:t>The mean life of the positive muon has been measured to a precision of 11 ppm using a low-energy, pulsed muon beam stopped in a ferromagnetic target,</w:t>
       </w:r>
       <w:r>
         <w:t xml:space="preserve"> </w:t>
@@ -430,10 +414,7 @@
         <w:t>2</w:t>
       </w:r>
       <w:r>
-        <w:t>.197013(</w:t>
-      </w:r>
-      <w:r>
-        <w:t xml:space="preserve">24) </w:t>
+        <w:t xml:space="preserve">.197013(24) </w:t>
       </w:r>
       <w:proofErr w:type="spellStart"/>
       <w:r>
@@ -511,10 +492,7 @@
         <w:t>m</w:t>
       </w:r>
       <w:r>
-        <w:t>easurement of the positive muon lifetime is needed</w:t>
-      </w:r>
-      <w:r>
-        <w:t xml:space="preserve"> to determine the nucleon </w:t>
+        <w:t xml:space="preserve">easurement of the positive muon lifetime is needed to determine the nucleon </w:t>
       </w:r>
       <w:proofErr w:type="spellStart"/>
       <w:r>
@@ -577,14 +555,7 @@
           <w:szCs w:val="22"/>
         </w:rPr>
         <w:lastRenderedPageBreak/>
-        <w:t>trying to answer, and why they should</w:t>
-      </w:r>
-      <w:r>
-        <w:rPr>
-          <w:rFonts w:ascii="NimbusRomNo9L-Regu" w:hAnsi="NimbusRomNo9L-Regu" w:cs="NimbusRomNo9L-Regu"/>
-          <w:szCs w:val="22"/>
-        </w:rPr>
-        <w:t xml:space="preserve"> find these questions interesting.  You should briefly summarize and include references to any other researchers’ work that might provide relevant background for your questions.  </w:t>
+        <w:t xml:space="preserve">trying to answer, and why they should find these questions interesting.  You should briefly summarize and include references to any other researchers’ work that might provide relevant background for your questions.  </w:t>
       </w:r>
       <w:r>
         <w:rPr>
@@ -604,14 +575,7 @@
           <w:rFonts w:ascii="NimbusRomNo9L-Regu" w:hAnsi="NimbusRomNo9L-Regu" w:cs="NimbusRomNo9L-Regu"/>
           <w:szCs w:val="22"/>
         </w:rPr>
-        <w:t>You should also explain any theoretical results that will be needed to inte</w:t>
-      </w:r>
-      <w:r>
-        <w:rPr>
-          <w:rFonts w:ascii="NimbusRomNo9L-Regu" w:hAnsi="NimbusRomNo9L-Regu" w:cs="NimbusRomNo9L-Regu"/>
-          <w:szCs w:val="22"/>
-        </w:rPr>
-        <w:t>rpret your experiment. These results tend to fall into two categories:</w:t>
+        <w:t>You should also explain any theoretical results that will be needed to interpret your experiment. These results tend to fall into two categories:</w:t>
       </w:r>
       <w:r>
         <w:rPr>
@@ -658,14 +622,7 @@
           <w:rFonts w:ascii="NimbusRomNo9L-Regu" w:hAnsi="NimbusRomNo9L-Regu" w:cs="NimbusRomNo9L-Regu"/>
           <w:szCs w:val="22"/>
         </w:rPr>
-        <w:t>a calculation of the theoretical predict</w:t>
-      </w:r>
-      <w:r>
-        <w:rPr>
-          <w:rFonts w:ascii="NimbusRomNo9L-Regu" w:hAnsi="NimbusRomNo9L-Regu" w:cs="NimbusRomNo9L-Regu"/>
-          <w:szCs w:val="22"/>
-        </w:rPr>
-        <w:t>ion against which you will compare your results.</w:t>
+        <w:t>a calculation of the theoretical prediction against which you will compare your results.</w:t>
       </w:r>
     </w:p>
     <w:p>
@@ -690,14 +647,7 @@
           <w:rFonts w:ascii="NimbusRomNo9L-Regu" w:hAnsi="NimbusRomNo9L-Regu" w:cs="NimbusRomNo9L-Regu"/>
           <w:szCs w:val="22"/>
         </w:rPr>
-        <w:t xml:space="preserve">You should not fill in every pedantic step in your derivations; your goal should be to provide enough of the high points that a motivated reader could fill in the rest. In this sense, the anticipated style </w:t>
-      </w:r>
-      <w:r>
-        <w:rPr>
-          <w:rFonts w:ascii="NimbusRomNo9L-Regu" w:hAnsi="NimbusRomNo9L-Regu" w:cs="NimbusRomNo9L-Regu"/>
-          <w:szCs w:val="22"/>
-        </w:rPr>
-        <w:t xml:space="preserve">is </w:t>
+        <w:t xml:space="preserve">You should not fill in every pedantic step in your derivations; your goal should be to provide enough of the high points that a motivated reader could fill in the rest. In this sense, the anticipated style is </w:t>
       </w:r>
       <w:proofErr w:type="gramStart"/>
       <w:r>
@@ -747,14 +697,7 @@
           <w:rFonts w:ascii="NimbusRomNo9L-Regu" w:hAnsi="NimbusRomNo9L-Regu" w:cs="NimbusRomNo9L-Regu"/>
           <w:szCs w:val="22"/>
         </w:rPr>
-        <w:t xml:space="preserve"> a description of the apparatus that you used, and of your experimental procedure. Your method should be explained as if you are telling a story here, though in a rather formal way.   You shoul</w:t>
-      </w:r>
-      <w:r>
-        <w:rPr>
-          <w:rFonts w:ascii="NimbusRomNo9L-Regu" w:hAnsi="NimbusRomNo9L-Regu" w:cs="NimbusRomNo9L-Regu"/>
-          <w:szCs w:val="22"/>
-        </w:rPr>
-        <w:t xml:space="preserve">d not simply enumerate steps or give commands. </w:t>
+        <w:t xml:space="preserve"> a description of the apparatus that you used, and of your experimental procedure. Your method should be explained as if you are telling a story here, though in a rather formal way.   You should not simply enumerate steps or give commands. </w:t>
       </w:r>
       <w:r>
         <w:rPr>
@@ -811,14 +754,7 @@
           <w:rFonts w:ascii="NimbusRomNo9L-Regu" w:hAnsi="NimbusRomNo9L-Regu" w:cs="NimbusRomNo9L-Regu"/>
           <w:szCs w:val="22"/>
         </w:rPr>
-        <w:t xml:space="preserve"> a presentation of your “processed” data. Long tables of raw data are not usually very useful; you should find a way</w:t>
-      </w:r>
-      <w:r>
-        <w:rPr>
-          <w:rFonts w:ascii="NimbusRomNo9L-Regu" w:hAnsi="NimbusRomNo9L-Regu" w:cs="NimbusRomNo9L-Regu"/>
-          <w:szCs w:val="22"/>
-        </w:rPr>
-        <w:t xml:space="preserve"> to distill them down to the numbers that the reader will need to evaluate your conclusions. You should also think about the most appropriate way to present your data in graphical form.</w:t>
+        <w:t xml:space="preserve"> a presentation of your “processed” data. Long tables of raw data are not usually very useful; you should find a way to distill them down to the numbers that the reader will need to evaluate your conclusions. You should also think about the most appropriate way to present your data in graphical form.</w:t>
       </w:r>
       <w:r>
         <w:rPr>
@@ -833,14 +769,7 @@
           <w:szCs w:val="22"/>
         </w:rPr>
         <w:br/>
-        <w:t xml:space="preserve">Figure and tables should be numbered, have titled and short captions </w:t>
-      </w:r>
-      <w:r>
-        <w:rPr>
-          <w:rFonts w:ascii="NimbusRomNo9L-Regu" w:hAnsi="NimbusRomNo9L-Regu" w:cs="NimbusRomNo9L-Regu"/>
-          <w:szCs w:val="22"/>
-        </w:rPr>
-        <w:t xml:space="preserve">to describe the information.  Equations should be </w:t>
+        <w:t xml:space="preserve">Figure and tables should be numbered, have titled and short captions to describe the information.  Equations should be </w:t>
       </w:r>
       <w:proofErr w:type="gramStart"/>
       <w:r>
@@ -899,14 +828,7 @@
           <w:rFonts w:ascii="NimbusRomNo9L-Regu" w:hAnsi="NimbusRomNo9L-Regu" w:cs="NimbusRomNo9L-Regu"/>
           <w:szCs w:val="22"/>
         </w:rPr>
-        <w:t xml:space="preserve">   T</w:t>
-      </w:r>
-      <w:r>
-        <w:rPr>
-          <w:rFonts w:ascii="NimbusRomNo9L-Regu" w:hAnsi="NimbusRomNo9L-Regu" w:cs="NimbusRomNo9L-Regu"/>
-          <w:szCs w:val="22"/>
-        </w:rPr>
-        <w:t xml:space="preserve">his short section should explain the outcome of the experiment.  Basically, what do your data and results tell you about the way the universe works?  (This is </w:t>
+        <w:t xml:space="preserve">   This short section should explain the outcome of the experiment.  Basically, what do your data and results tell you about the way the universe works?  (This is </w:t>
       </w:r>
       <w:r>
         <w:rPr>
@@ -922,14 +844,7 @@
           <w:rFonts w:ascii="NimbusRomNo9L-Regu" w:hAnsi="NimbusRomNo9L-Regu" w:cs="NimbusRomNo9L-Regu"/>
           <w:szCs w:val="22"/>
         </w:rPr>
-        <w:t xml:space="preserve"> the place for a “personal” conclusion about how your work on the project contributed to your </w:t>
-      </w:r>
-      <w:r>
-        <w:rPr>
-          <w:rFonts w:ascii="NimbusRomNo9L-Regu" w:hAnsi="NimbusRomNo9L-Regu" w:cs="NimbusRomNo9L-Regu"/>
-          <w:szCs w:val="22"/>
-        </w:rPr>
-        <w:t>own understanding of science.)</w:t>
+        <w:t xml:space="preserve"> the place for a “personal” conclusion about how your work on the project contributed to your own understanding of science.)</w:t>
       </w:r>
     </w:p>
     <w:p>
@@ -1056,14 +971,7 @@
         <w:sz w:val="20"/>
         <w:szCs w:val="20"/>
       </w:rPr>
-      <w:t>Fall 201</w:t>
-    </w:r>
-    <w:r>
-      <w:rPr>
-        <w:sz w:val="20"/>
-        <w:szCs w:val="20"/>
-      </w:rPr>
-      <w:t>9</w:t>
+      <w:t>Fall 2019</w:t>
     </w:r>
     <w:r>
       <w:rPr>
@@ -1169,8 +1077,6 @@
     </w:r>
     <w:r>
       <w:tab/>
-    </w:r>
-    <w:r>
       <w:t xml:space="preserve">                               </w:t>
     </w:r>
   </w:p>
@@ -1791,10 +1697,6 @@
     <w:lsdException w:name="Book Title" w:uiPriority="33" w:qFormat="1"/>
     <w:lsdException w:name="Bibliography" w:semiHidden="1" w:uiPriority="37" w:unhideWhenUsed="1"/>
     <w:lsdException w:name="TOC Heading" w:semiHidden="1" w:uiPriority="39" w:unhideWhenUsed="1" w:qFormat="1"/>
-    <w:lsdException w:name="Grid Table Light" w:semiHidden="1" w:unhideWhenUsed="1"/>
-    <w:lsdException w:name="Grid Table 1 Light" w:semiHidden="1" w:unhideWhenUsed="1"/>
-    <w:lsdException w:name="Grid Table 2" w:semiHidden="1" w:unhideWhenUsed="1"/>
-    <w:lsdException w:name="Grid Table 3" w:semiHidden="1" w:unhideWhenUsed="1"/>
     <w:lsdException w:name="Grid Table 4" w:uiPriority="49"/>
     <w:lsdException w:name="Grid Table 5 Dark" w:uiPriority="50"/>
     <w:lsdException w:name="Grid Table 6 Colorful" w:uiPriority="51"/>
